--- a/sql 语句.docx
+++ b/sql 语句.docx
@@ -1,6 +1,6 @@
 
 <file path=word/document.xml><?xml version="1.0" encoding="utf-8"?>
-<w:document xmlns:wpc="http://schemas.microsoft.com/office/word/2010/wordprocessingCanvas" xmlns:cx="http://schemas.microsoft.com/office/drawing/2014/chartex" xmlns:mc="http://schemas.openxmlformats.org/markup-compatibility/2006" xmlns:o="urn:schemas-microsoft-com:office:office" xmlns:r="http://schemas.openxmlformats.org/officeDocument/2006/relationships" xmlns:m="http://schemas.openxmlformats.org/officeDocument/2006/math" xmlns:v="urn:schemas-microsoft-com:vml" xmlns:wp14="http://schemas.microsoft.com/office/word/2010/wordprocessingDrawing" xmlns:wp="http://schemas.openxmlformats.org/drawingml/2006/wordprocessingDrawing" xmlns:w10="urn:schemas-microsoft-com:office:word" xmlns:w="http://schemas.openxmlformats.org/wordprocessingml/2006/main" xmlns:w14="http://schemas.microsoft.com/office/word/2010/wordml" xmlns:w15="http://schemas.microsoft.com/office/word/2012/wordml" xmlns:w16se="http://schemas.microsoft.com/office/word/2015/wordml/symex" xmlns:wpg="http://schemas.microsoft.com/office/word/2010/wordprocessingGroup" xmlns:wpi="http://schemas.microsoft.com/office/word/2010/wordprocessingInk" xmlns:wne="http://schemas.microsoft.com/office/word/2006/wordml" xmlns:wps="http://schemas.microsoft.com/office/word/2010/wordprocessingShape" mc:Ignorable="w14 w15 w16se wp14">
+<w:document xmlns:wpc="http://schemas.microsoft.com/office/word/2010/wordprocessingCanvas" xmlns:cx="http://schemas.microsoft.com/office/drawing/2014/chartex" xmlns:cx1="http://schemas.microsoft.com/office/drawing/2015/9/8/chartex" xmlns:mc="http://schemas.openxmlformats.org/markup-compatibility/2006" xmlns:o="urn:schemas-microsoft-com:office:office" xmlns:r="http://schemas.openxmlformats.org/officeDocument/2006/relationships" xmlns:m="http://schemas.openxmlformats.org/officeDocument/2006/math" xmlns:v="urn:schemas-microsoft-com:vml" xmlns:wp14="http://schemas.microsoft.com/office/word/2010/wordprocessingDrawing" xmlns:wp="http://schemas.openxmlformats.org/drawingml/2006/wordprocessingDrawing" xmlns:w10="urn:schemas-microsoft-com:office:word" xmlns:w="http://schemas.openxmlformats.org/wordprocessingml/2006/main" xmlns:w14="http://schemas.microsoft.com/office/word/2010/wordml" xmlns:w15="http://schemas.microsoft.com/office/word/2012/wordml" xmlns:w16se="http://schemas.microsoft.com/office/word/2015/wordml/symex" xmlns:wpg="http://schemas.microsoft.com/office/word/2010/wordprocessingGroup" xmlns:wpi="http://schemas.microsoft.com/office/word/2010/wordprocessingInk" xmlns:wne="http://schemas.microsoft.com/office/word/2006/wordml" xmlns:wps="http://schemas.microsoft.com/office/word/2010/wordprocessingShape" mc:Ignorable="w14 w15 w16se wp14">
   <w:body>
     <w:p>
       <w:pPr>
@@ -28,7 +28,7 @@
         <w:rPr>
           <w:noProof/>
         </w:rPr>
-        <w:t>8/26/2020</w:t>
+        <w:t>9/25/2020</w:t>
       </w:r>
       <w:r>
         <w:fldChar w:fldCharType="end"/>
@@ -49,7 +49,7 @@
         <w:rPr>
           <w:noProof/>
         </w:rPr>
-        <w:t>11:05 AM</w:t>
+        <w:t>3:27 PM</w:t>
       </w:r>
       <w:r>
         <w:fldChar w:fldCharType="end"/>
@@ -103,9 +103,165 @@
           <w:rFonts w:hint="eastAsia"/>
         </w:rPr>
         <w:t>范围</w:t>
+      </w:r>
+    </w:p>
+    <w:p/>
+    <w:p>
+      <w:pPr>
+        <w:rPr>
+          <w:b/>
+        </w:rPr>
+      </w:pPr>
+      <w:r>
+        <w:rPr>
+          <w:b/>
+        </w:rPr>
+        <w:t>2 2020/9/25 3:30 PM</w:t>
+      </w:r>
+    </w:p>
+    <w:p>
+      <w:pPr>
+        <w:rPr>
+          <w:b/>
+        </w:rPr>
+      </w:pPr>
+    </w:p>
+    <w:p>
+      <w:pPr>
+        <w:rPr>
+          <w:rFonts w:hint="eastAsia"/>
+        </w:rPr>
+      </w:pPr>
+      <w:r>
+        <w:t>SELECT CONVERT(varchar(100), GETDATE(), 23): 2006-05-16</w:t>
+      </w:r>
+    </w:p>
+    <w:p>
+      <w:r>
+        <w:t>SELECT CONVERT(varchar(100), GETDATE(), 121): 2006</w:t>
+      </w:r>
+    </w:p>
+    <w:p/>
+    <w:p>
+      <w:pPr>
+        <w:rPr>
+          <w:b/>
+        </w:rPr>
+      </w:pPr>
+      <w:r>
+        <w:rPr>
+          <w:rFonts w:hint="eastAsia"/>
+          <w:b/>
+        </w:rPr>
+        <w:t>sql如何</w:t>
+      </w:r>
+      <w:r>
+        <w:rPr>
+          <w:rFonts w:hint="eastAsia"/>
+          <w:b/>
+        </w:rPr>
+        <w:t>在完整日期中</w:t>
+      </w:r>
+      <w:r>
+        <w:rPr>
+          <w:rFonts w:hint="eastAsia"/>
+          <w:b/>
+        </w:rPr>
+        <w:t>查取月份</w:t>
+      </w:r>
+      <w:r>
+        <w:rPr>
+          <w:rFonts w:hint="eastAsia"/>
+          <w:b/>
+        </w:rPr>
+        <w:t>？</w:t>
+      </w:r>
+    </w:p>
+    <w:p>
+      <w:pPr>
+        <w:rPr>
+          <w:b/>
+        </w:rPr>
+      </w:pPr>
+      <w:r>
+        <w:rPr>
+          <w:noProof/>
+        </w:rPr>
+        <w:drawing>
+          <wp:inline distT="0" distB="0" distL="0" distR="0" wp14:anchorId="490ED139" wp14:editId="67622CEB">
+            <wp:extent cx="5274310" cy="2410460"/>
+            <wp:effectExtent l="0" t="0" r="2540" b="8890"/>
+            <wp:docPr id="1" name="图片 1"/>
+            <wp:cNvGraphicFramePr>
+              <a:graphicFrameLocks xmlns:a="http://schemas.openxmlformats.org/drawingml/2006/main" noChangeAspect="1"/>
+            </wp:cNvGraphicFramePr>
+            <a:graphic xmlns:a="http://schemas.openxmlformats.org/drawingml/2006/main">
+              <a:graphicData uri="http://schemas.openxmlformats.org/drawingml/2006/picture">
+                <pic:pic xmlns:pic="http://schemas.openxmlformats.org/drawingml/2006/picture">
+                  <pic:nvPicPr>
+                    <pic:cNvPr id="1" name=""/>
+                    <pic:cNvPicPr/>
+                  </pic:nvPicPr>
+                  <pic:blipFill>
+                    <a:blip r:embed="rId6"/>
+                    <a:stretch>
+                      <a:fillRect/>
+                    </a:stretch>
+                  </pic:blipFill>
+                  <pic:spPr>
+                    <a:xfrm>
+                      <a:off x="0" y="0"/>
+                      <a:ext cx="5274310" cy="2410460"/>
+                    </a:xfrm>
+                    <a:prstGeom prst="rect">
+                      <a:avLst/>
+                    </a:prstGeom>
+                  </pic:spPr>
+                </pic:pic>
+              </a:graphicData>
+            </a:graphic>
+          </wp:inline>
+        </w:drawing>
+      </w:r>
+    </w:p>
+    <w:p>
+      <w:pPr>
+        <w:rPr>
+          <w:b/>
+        </w:rPr>
+      </w:pPr>
+    </w:p>
+    <w:p>
+      <w:pPr>
+        <w:rPr>
+          <w:rFonts w:hint="eastAsia"/>
+          <w:b/>
+        </w:rPr>
+      </w:pPr>
+      <w:r>
+        <w:rPr>
+          <w:rFonts w:hint="eastAsia"/>
+          <w:b/>
+        </w:rPr>
+        <w:t>sql中</w:t>
       </w:r>
       <w:bookmarkStart w:id="0" w:name="_GoBack"/>
       <w:bookmarkEnd w:id="0"/>
+    </w:p>
+    <w:p>
+      <w:pPr>
+        <w:rPr>
+          <w:rFonts w:hint="eastAsia"/>
+          <w:b/>
+        </w:rPr>
+      </w:pPr>
+    </w:p>
+    <w:p>
+      <w:pPr>
+        <w:rPr>
+          <w:rFonts w:hint="eastAsia"/>
+        </w:rPr>
+      </w:pPr>
     </w:p>
     <w:sectPr>
       <w:pgSz w:w="11906" w:h="16838"/>
@@ -118,7 +274,7 @@
 </file>
 
 <file path=word/endnotes.xml><?xml version="1.0" encoding="utf-8"?>
-<w:endnotes xmlns:wpc="http://schemas.microsoft.com/office/word/2010/wordprocessingCanvas" xmlns:cx="http://schemas.microsoft.com/office/drawing/2014/chartex" xmlns:mc="http://schemas.openxmlformats.org/markup-compatibility/2006" xmlns:o="urn:schemas-microsoft-com:office:office" xmlns:r="http://schemas.openxmlformats.org/officeDocument/2006/relationships" xmlns:m="http://schemas.openxmlformats.org/officeDocument/2006/math" xmlns:v="urn:schemas-microsoft-com:vml" xmlns:wp14="http://schemas.microsoft.com/office/word/2010/wordprocessingDrawing" xmlns:wp="http://schemas.openxmlformats.org/drawingml/2006/wordprocessingDrawing" xmlns:w10="urn:schemas-microsoft-com:office:word" xmlns:w="http://schemas.openxmlformats.org/wordprocessingml/2006/main" xmlns:w14="http://schemas.microsoft.com/office/word/2010/wordml" xmlns:w15="http://schemas.microsoft.com/office/word/2012/wordml" xmlns:w16se="http://schemas.microsoft.com/office/word/2015/wordml/symex" xmlns:wpg="http://schemas.microsoft.com/office/word/2010/wordprocessingGroup" xmlns:wpi="http://schemas.microsoft.com/office/word/2010/wordprocessingInk" xmlns:wne="http://schemas.microsoft.com/office/word/2006/wordml" xmlns:wps="http://schemas.microsoft.com/office/word/2010/wordprocessingShape" mc:Ignorable="w14 w15 w16se wp14">
+<w:endnotes xmlns:wpc="http://schemas.microsoft.com/office/word/2010/wordprocessingCanvas" xmlns:cx="http://schemas.microsoft.com/office/drawing/2014/chartex" xmlns:cx1="http://schemas.microsoft.com/office/drawing/2015/9/8/chartex" xmlns:mc="http://schemas.openxmlformats.org/markup-compatibility/2006" xmlns:o="urn:schemas-microsoft-com:office:office" xmlns:r="http://schemas.openxmlformats.org/officeDocument/2006/relationships" xmlns:m="http://schemas.openxmlformats.org/officeDocument/2006/math" xmlns:v="urn:schemas-microsoft-com:vml" xmlns:wp14="http://schemas.microsoft.com/office/word/2010/wordprocessingDrawing" xmlns:wp="http://schemas.openxmlformats.org/drawingml/2006/wordprocessingDrawing" xmlns:w10="urn:schemas-microsoft-com:office:word" xmlns:w="http://schemas.openxmlformats.org/wordprocessingml/2006/main" xmlns:w14="http://schemas.microsoft.com/office/word/2010/wordml" xmlns:w15="http://schemas.microsoft.com/office/word/2012/wordml" xmlns:w16se="http://schemas.microsoft.com/office/word/2015/wordml/symex" xmlns:wpg="http://schemas.microsoft.com/office/word/2010/wordprocessingGroup" xmlns:wpi="http://schemas.microsoft.com/office/word/2010/wordprocessingInk" xmlns:wne="http://schemas.microsoft.com/office/word/2006/wordml" xmlns:wps="http://schemas.microsoft.com/office/word/2010/wordprocessingShape" mc:Ignorable="w14 w15 w16se wp14">
   <w:endnote w:type="separator" w:id="-1">
     <w:p>
       <w:r>
@@ -137,7 +293,7 @@
 </file>
 
 <file path=word/footnotes.xml><?xml version="1.0" encoding="utf-8"?>
-<w:footnotes xmlns:wpc="http://schemas.microsoft.com/office/word/2010/wordprocessingCanvas" xmlns:cx="http://schemas.microsoft.com/office/drawing/2014/chartex" xmlns:mc="http://schemas.openxmlformats.org/markup-compatibility/2006" xmlns:o="urn:schemas-microsoft-com:office:office" xmlns:r="http://schemas.openxmlformats.org/officeDocument/2006/relationships" xmlns:m="http://schemas.openxmlformats.org/officeDocument/2006/math" xmlns:v="urn:schemas-microsoft-com:vml" xmlns:wp14="http://schemas.microsoft.com/office/word/2010/wordprocessingDrawing" xmlns:wp="http://schemas.openxmlformats.org/drawingml/2006/wordprocessingDrawing" xmlns:w10="urn:schemas-microsoft-com:office:word" xmlns:w="http://schemas.openxmlformats.org/wordprocessingml/2006/main" xmlns:w14="http://schemas.microsoft.com/office/word/2010/wordml" xmlns:w15="http://schemas.microsoft.com/office/word/2012/wordml" xmlns:w16se="http://schemas.microsoft.com/office/word/2015/wordml/symex" xmlns:wpg="http://schemas.microsoft.com/office/word/2010/wordprocessingGroup" xmlns:wpi="http://schemas.microsoft.com/office/word/2010/wordprocessingInk" xmlns:wne="http://schemas.microsoft.com/office/word/2006/wordml" xmlns:wps="http://schemas.microsoft.com/office/word/2010/wordprocessingShape" mc:Ignorable="w14 w15 w16se wp14">
+<w:footnotes xmlns:wpc="http://schemas.microsoft.com/office/word/2010/wordprocessingCanvas" xmlns:cx="http://schemas.microsoft.com/office/drawing/2014/chartex" xmlns:cx1="http://schemas.microsoft.com/office/drawing/2015/9/8/chartex" xmlns:mc="http://schemas.openxmlformats.org/markup-compatibility/2006" xmlns:o="urn:schemas-microsoft-com:office:office" xmlns:r="http://schemas.openxmlformats.org/officeDocument/2006/relationships" xmlns:m="http://schemas.openxmlformats.org/officeDocument/2006/math" xmlns:v="urn:schemas-microsoft-com:vml" xmlns:wp14="http://schemas.microsoft.com/office/word/2010/wordprocessingDrawing" xmlns:wp="http://schemas.openxmlformats.org/drawingml/2006/wordprocessingDrawing" xmlns:w10="urn:schemas-microsoft-com:office:word" xmlns:w="http://schemas.openxmlformats.org/wordprocessingml/2006/main" xmlns:w14="http://schemas.microsoft.com/office/word/2010/wordml" xmlns:w15="http://schemas.microsoft.com/office/word/2012/wordml" xmlns:w16se="http://schemas.microsoft.com/office/word/2015/wordml/symex" xmlns:wpg="http://schemas.microsoft.com/office/word/2010/wordprocessingGroup" xmlns:wpi="http://schemas.microsoft.com/office/word/2010/wordprocessingInk" xmlns:wne="http://schemas.microsoft.com/office/word/2006/wordml" xmlns:wps="http://schemas.microsoft.com/office/word/2010/wordprocessingShape" mc:Ignorable="w14 w15 w16se wp14">
   <w:footnote w:type="separator" w:id="-1">
     <w:p>
       <w:r>
@@ -823,6 +979,27 @@
       <w:szCs w:val="24"/>
     </w:rPr>
   </w:style>
+  <w:style w:type="paragraph" w:styleId="a7">
+    <w:name w:val="Date"/>
+    <w:basedOn w:val="a"/>
+    <w:next w:val="a"/>
+    <w:link w:val="a8"/>
+    <w:uiPriority w:val="99"/>
+    <w:semiHidden/>
+    <w:unhideWhenUsed/>
+    <w:rsid w:val="00744661"/>
+    <w:pPr>
+      <w:ind w:leftChars="2500" w:left="100"/>
+    </w:pPr>
+  </w:style>
+  <w:style w:type="character" w:customStyle="1" w:styleId="a8">
+    <w:name w:val="日期 字符"/>
+    <w:basedOn w:val="a0"/>
+    <w:link w:val="a7"/>
+    <w:uiPriority w:val="99"/>
+    <w:semiHidden/>
+    <w:rsid w:val="00744661"/>
+  </w:style>
 </w:styles>
 </file>
 
